--- a/ENTREGA/HITO1/ITERACION 2/Documento de exportacion del mapa.docx
+++ b/ENTREGA/HITO1/ITERACION 2/Documento de exportacion del mapa.docx
@@ -221,30 +221,30 @@
           <w:szCs w:val="52"/>
           <w:lang w:eastAsia="es-ES"/>
         </w:rPr>
-        <w:t>"</w:t>
-      </w:r>
-      <w:r>
+        <w:t>"DOCUMENTO DE ESPECIFICACIÓN</w:t>
+      </w:r>
+    </w:p>
+    <w:p>
+      <w:pPr>
+        <w:spacing w:after="0" w:line="240" w:lineRule="auto"/>
+        <w:ind w:firstLine="567"/>
+        <w:jc w:val="center"/>
         <w:rPr>
           <w:rFonts w:ascii="Verdana" w:eastAsia="Times New Roman" w:hAnsi="Verdana" w:cs="Times New Roman"/>
           <w:sz w:val="40"/>
           <w:szCs w:val="52"/>
           <w:lang w:eastAsia="es-ES"/>
         </w:rPr>
-        <w:t>DOCUMENTO DE ESPECIFICACIÓN</w:t>
-      </w:r>
-    </w:p>
-    <w:p>
-      <w:pPr>
-        <w:spacing w:after="0" w:line="240" w:lineRule="auto"/>
-        <w:ind w:firstLine="567"/>
-        <w:jc w:val="center"/>
+      </w:pPr>
+      <w:r>
         <w:rPr>
           <w:rFonts w:ascii="Verdana" w:eastAsia="Times New Roman" w:hAnsi="Verdana" w:cs="Times New Roman"/>
           <w:sz w:val="40"/>
           <w:szCs w:val="52"/>
           <w:lang w:eastAsia="es-ES"/>
         </w:rPr>
-      </w:pPr>
+        <w:t>DEL FORMATO DE EXPORTACIÓN DE MAPAS</w:t>
+      </w:r>
       <w:r>
         <w:rPr>
           <w:rFonts w:ascii="Verdana" w:eastAsia="Times New Roman" w:hAnsi="Verdana" w:cs="Times New Roman"/>
@@ -252,15 +252,6 @@
           <w:szCs w:val="52"/>
           <w:lang w:eastAsia="es-ES"/>
         </w:rPr>
-        <w:t>DEL FORMATO DE EXPORTACIÓN DE MAPAS</w:t>
-      </w:r>
-      <w:r>
-        <w:rPr>
-          <w:rFonts w:ascii="Verdana" w:eastAsia="Times New Roman" w:hAnsi="Verdana" w:cs="Times New Roman"/>
-          <w:sz w:val="40"/>
-          <w:szCs w:val="52"/>
-          <w:lang w:eastAsia="es-ES"/>
-        </w:rPr>
         <w:t>"</w:t>
       </w:r>
     </w:p>
@@ -331,6 +322,7 @@
         </w:numPr>
       </w:pPr>
       <w:r>
+        <w:lastRenderedPageBreak/>
         <w:t>Habitación (1 a n)</w:t>
       </w:r>
     </w:p>
@@ -343,21 +335,538 @@
         </w:numPr>
       </w:pPr>
       <w:r>
+        <w:t>Objeto (1 a n)</w:t>
+      </w:r>
+    </w:p>
+    <w:p/>
+    <w:p>
+      <w:r>
+        <w:t>Ahora describiremos que etiquetas de datos tendrá cada nivel</w:t>
+      </w:r>
+      <w:r>
+        <w:t>. Si no hay algún dato disponible se pondrá la cadena NULL</w:t>
+      </w:r>
+      <w:r>
+        <w:t>:</w:t>
+      </w:r>
+    </w:p>
+    <w:p>
+      <w:r>
+        <w:t>Datos de la zona:</w:t>
+      </w:r>
+    </w:p>
+    <w:p>
+      <w:pPr>
+        <w:pStyle w:val="Prrafodelista"/>
+        <w:numPr>
+          <w:ilvl w:val="0"/>
+          <w:numId w:val="2"/>
+        </w:numPr>
+      </w:pPr>
+      <w:r>
+        <w:t>Nombre de la zona</w:t>
+      </w:r>
+    </w:p>
+    <w:p>
+      <w:pPr>
+        <w:pStyle w:val="Prrafodelista"/>
+        <w:numPr>
+          <w:ilvl w:val="0"/>
+          <w:numId w:val="2"/>
+        </w:numPr>
+      </w:pPr>
+      <w:r>
+        <w:t>Tamaño en X</w:t>
+      </w:r>
+    </w:p>
+    <w:p>
+      <w:pPr>
+        <w:pStyle w:val="Prrafodelista"/>
+        <w:numPr>
+          <w:ilvl w:val="0"/>
+          <w:numId w:val="2"/>
+        </w:numPr>
+      </w:pPr>
+      <w:r>
+        <w:t>Tamaño en Y</w:t>
+      </w:r>
+    </w:p>
+    <w:p>
+      <w:pPr>
+        <w:pStyle w:val="Prrafodelista"/>
+        <w:numPr>
+          <w:ilvl w:val="0"/>
+          <w:numId w:val="2"/>
+        </w:numPr>
+      </w:pPr>
+      <w:r>
+        <w:t>Tamaño en Z</w:t>
+      </w:r>
+    </w:p>
+    <w:p>
+      <w:pPr>
+        <w:pStyle w:val="Prrafodelista"/>
+        <w:numPr>
+          <w:ilvl w:val="0"/>
+          <w:numId w:val="2"/>
+        </w:numPr>
+      </w:pPr>
+      <w:proofErr w:type="spellStart"/>
+      <w:r>
+        <w:t>Pos</w:t>
+      </w:r>
+      <w:proofErr w:type="spellEnd"/>
+      <w:r>
+        <w:t xml:space="preserve"> en X</w:t>
+      </w:r>
+    </w:p>
+    <w:p>
+      <w:pPr>
+        <w:pStyle w:val="Prrafodelista"/>
+        <w:numPr>
+          <w:ilvl w:val="0"/>
+          <w:numId w:val="2"/>
+        </w:numPr>
+      </w:pPr>
+      <w:proofErr w:type="spellStart"/>
+      <w:r>
+        <w:t>Pos</w:t>
+      </w:r>
+      <w:proofErr w:type="spellEnd"/>
+      <w:r>
+        <w:t xml:space="preserve"> en Y</w:t>
+      </w:r>
+    </w:p>
+    <w:p>
+      <w:pPr>
+        <w:pStyle w:val="Prrafodelista"/>
+        <w:numPr>
+          <w:ilvl w:val="0"/>
+          <w:numId w:val="2"/>
+        </w:numPr>
+      </w:pPr>
+      <w:proofErr w:type="spellStart"/>
+      <w:r>
+        <w:t>Pos</w:t>
+      </w:r>
+      <w:proofErr w:type="spellEnd"/>
+      <w:r>
+        <w:t xml:space="preserve"> en Z</w:t>
+      </w:r>
+    </w:p>
+    <w:p>
+      <w:pPr>
+        <w:pStyle w:val="Prrafodelista"/>
+        <w:numPr>
+          <w:ilvl w:val="0"/>
+          <w:numId w:val="2"/>
+        </w:numPr>
+      </w:pPr>
+      <w:r>
+        <w:t>Rotación en X</w:t>
+      </w:r>
+    </w:p>
+    <w:p>
+      <w:pPr>
+        <w:pStyle w:val="Prrafodelista"/>
+        <w:numPr>
+          <w:ilvl w:val="0"/>
+          <w:numId w:val="2"/>
+        </w:numPr>
+      </w:pPr>
+      <w:r>
+        <w:t>Rotación en Y</w:t>
+      </w:r>
+    </w:p>
+    <w:p>
+      <w:pPr>
+        <w:pStyle w:val="Prrafodelista"/>
+        <w:numPr>
+          <w:ilvl w:val="0"/>
+          <w:numId w:val="2"/>
+        </w:numPr>
+      </w:pPr>
+      <w:r>
+        <w:t>Rotación en Z</w:t>
+      </w:r>
+    </w:p>
+    <w:p>
+      <w:pPr>
+        <w:pStyle w:val="Prrafodelista"/>
+        <w:numPr>
+          <w:ilvl w:val="0"/>
+          <w:numId w:val="2"/>
+        </w:numPr>
+      </w:pPr>
+      <w:proofErr w:type="gramStart"/>
+      <w:r>
+        <w:t>Total</w:t>
+      </w:r>
+      <w:proofErr w:type="gramEnd"/>
+      <w:r>
+        <w:t xml:space="preserve"> habitaciones</w:t>
+      </w:r>
+    </w:p>
+    <w:p>
+      <w:pPr>
+        <w:pStyle w:val="Prrafodelista"/>
+        <w:numPr>
+          <w:ilvl w:val="0"/>
+          <w:numId w:val="2"/>
+        </w:numPr>
+      </w:pPr>
+      <w:proofErr w:type="gramStart"/>
+      <w:r>
+        <w:t>Total</w:t>
+      </w:r>
+      <w:proofErr w:type="gramEnd"/>
+      <w:r>
+        <w:t xml:space="preserve"> objetos</w:t>
+      </w:r>
+    </w:p>
+    <w:p>
+      <w:pPr>
+        <w:ind w:left="360"/>
+      </w:pPr>
+    </w:p>
+    <w:p>
+      <w:r>
+        <w:t>Datos de habitación:</w:t>
+      </w:r>
+    </w:p>
+    <w:p>
+      <w:pPr>
+        <w:pStyle w:val="Prrafodelista"/>
+        <w:numPr>
+          <w:ilvl w:val="0"/>
+          <w:numId w:val="3"/>
+        </w:numPr>
+      </w:pPr>
+      <w:r>
+        <w:t>Nombre de la habitación</w:t>
+      </w:r>
+    </w:p>
+    <w:p>
+      <w:pPr>
+        <w:pStyle w:val="Prrafodelista"/>
+        <w:numPr>
+          <w:ilvl w:val="0"/>
+          <w:numId w:val="3"/>
+        </w:numPr>
+      </w:pPr>
+      <w:r>
+        <w:t>Tamaño en X</w:t>
+      </w:r>
+    </w:p>
+    <w:p>
+      <w:pPr>
+        <w:pStyle w:val="Prrafodelista"/>
+        <w:numPr>
+          <w:ilvl w:val="0"/>
+          <w:numId w:val="3"/>
+        </w:numPr>
+      </w:pPr>
+      <w:r>
+        <w:t>Tamaño en Y</w:t>
+      </w:r>
+    </w:p>
+    <w:p>
+      <w:pPr>
+        <w:pStyle w:val="Prrafodelista"/>
+        <w:numPr>
+          <w:ilvl w:val="0"/>
+          <w:numId w:val="3"/>
+        </w:numPr>
+      </w:pPr>
+      <w:r>
+        <w:t>Tamaño en Z</w:t>
+      </w:r>
+    </w:p>
+    <w:p>
+      <w:pPr>
+        <w:pStyle w:val="Prrafodelista"/>
+        <w:numPr>
+          <w:ilvl w:val="0"/>
+          <w:numId w:val="3"/>
+        </w:numPr>
+      </w:pPr>
+      <w:proofErr w:type="spellStart"/>
+      <w:r>
+        <w:t>Pos</w:t>
+      </w:r>
+      <w:proofErr w:type="spellEnd"/>
+      <w:r>
+        <w:t xml:space="preserve"> en X</w:t>
+      </w:r>
+    </w:p>
+    <w:p>
+      <w:pPr>
+        <w:pStyle w:val="Prrafodelista"/>
+        <w:numPr>
+          <w:ilvl w:val="0"/>
+          <w:numId w:val="3"/>
+        </w:numPr>
+      </w:pPr>
+      <w:proofErr w:type="spellStart"/>
+      <w:r>
+        <w:t>Pos</w:t>
+      </w:r>
+      <w:proofErr w:type="spellEnd"/>
+      <w:r>
+        <w:t xml:space="preserve"> en Y</w:t>
+      </w:r>
+    </w:p>
+    <w:p>
+      <w:pPr>
+        <w:pStyle w:val="Prrafodelista"/>
+        <w:numPr>
+          <w:ilvl w:val="0"/>
+          <w:numId w:val="3"/>
+        </w:numPr>
+      </w:pPr>
+      <w:proofErr w:type="spellStart"/>
+      <w:r>
+        <w:t>Pos</w:t>
+      </w:r>
+      <w:proofErr w:type="spellEnd"/>
+      <w:r>
+        <w:t xml:space="preserve"> en Z</w:t>
+      </w:r>
+    </w:p>
+    <w:p>
+      <w:pPr>
+        <w:pStyle w:val="Prrafodelista"/>
+        <w:numPr>
+          <w:ilvl w:val="0"/>
+          <w:numId w:val="3"/>
+        </w:numPr>
+      </w:pPr>
+      <w:r>
+        <w:t>Rotación en X</w:t>
+      </w:r>
+    </w:p>
+    <w:p>
+      <w:pPr>
+        <w:pStyle w:val="Prrafodelista"/>
+        <w:numPr>
+          <w:ilvl w:val="0"/>
+          <w:numId w:val="3"/>
+        </w:numPr>
+      </w:pPr>
+      <w:r>
+        <w:t>Rotación en Y</w:t>
+      </w:r>
+    </w:p>
+    <w:p>
+      <w:pPr>
+        <w:pStyle w:val="Prrafodelista"/>
+        <w:numPr>
+          <w:ilvl w:val="0"/>
+          <w:numId w:val="3"/>
+        </w:numPr>
+      </w:pPr>
+      <w:r>
+        <w:t>Rotación en Z</w:t>
+      </w:r>
+    </w:p>
+    <w:p>
+      <w:pPr>
+        <w:pStyle w:val="Prrafodelista"/>
+        <w:numPr>
+          <w:ilvl w:val="0"/>
+          <w:numId w:val="3"/>
+        </w:numPr>
+      </w:pPr>
+      <w:proofErr w:type="gramStart"/>
+      <w:r>
+        <w:t>Total</w:t>
+      </w:r>
+      <w:proofErr w:type="gramEnd"/>
+      <w:r>
+        <w:t xml:space="preserve"> Objetos</w:t>
+      </w:r>
+    </w:p>
+    <w:p>
+      <w:pPr>
+        <w:pStyle w:val="Prrafodelista"/>
+        <w:numPr>
+          <w:ilvl w:val="0"/>
+          <w:numId w:val="3"/>
+        </w:numPr>
+      </w:pPr>
+      <w:r>
+        <w:t>Fichero de la malla</w:t>
+      </w:r>
+    </w:p>
+    <w:p>
+      <w:r>
+        <w:t>Datos de los objetos:</w:t>
+      </w:r>
+    </w:p>
+    <w:p>
+      <w:pPr>
+        <w:pStyle w:val="Prrafodelista"/>
+        <w:numPr>
+          <w:ilvl w:val="0"/>
+          <w:numId w:val="4"/>
+        </w:numPr>
+      </w:pPr>
+      <w:r>
+        <w:t>Nombre del objeto</w:t>
+      </w:r>
+    </w:p>
+    <w:p>
+      <w:pPr>
+        <w:pStyle w:val="Prrafodelista"/>
+        <w:numPr>
+          <w:ilvl w:val="0"/>
+          <w:numId w:val="4"/>
+        </w:numPr>
+      </w:pPr>
+      <w:r>
+        <w:t>Tamaño en X</w:t>
+      </w:r>
+    </w:p>
+    <w:p>
+      <w:pPr>
+        <w:pStyle w:val="Prrafodelista"/>
+        <w:numPr>
+          <w:ilvl w:val="0"/>
+          <w:numId w:val="4"/>
+        </w:numPr>
+      </w:pPr>
+      <w:r>
+        <w:t>Tamaño en Y</w:t>
+      </w:r>
+    </w:p>
+    <w:p>
+      <w:pPr>
+        <w:pStyle w:val="Prrafodelista"/>
+        <w:numPr>
+          <w:ilvl w:val="0"/>
+          <w:numId w:val="4"/>
+        </w:numPr>
+      </w:pPr>
+      <w:r>
+        <w:t>Tamaño en Z</w:t>
+      </w:r>
+    </w:p>
+    <w:p>
+      <w:pPr>
+        <w:pStyle w:val="Prrafodelista"/>
+        <w:numPr>
+          <w:ilvl w:val="0"/>
+          <w:numId w:val="4"/>
+        </w:numPr>
+      </w:pPr>
+      <w:proofErr w:type="spellStart"/>
+      <w:r>
+        <w:t>Pos</w:t>
+      </w:r>
+      <w:proofErr w:type="spellEnd"/>
+      <w:r>
+        <w:t xml:space="preserve"> en X</w:t>
+      </w:r>
+    </w:p>
+    <w:p>
+      <w:pPr>
+        <w:pStyle w:val="Prrafodelista"/>
+        <w:numPr>
+          <w:ilvl w:val="0"/>
+          <w:numId w:val="4"/>
+        </w:numPr>
+      </w:pPr>
+      <w:proofErr w:type="spellStart"/>
+      <w:r>
+        <w:t>Pos</w:t>
+      </w:r>
+      <w:proofErr w:type="spellEnd"/>
+      <w:r>
+        <w:t xml:space="preserve"> en Y</w:t>
+      </w:r>
+    </w:p>
+    <w:p>
+      <w:pPr>
+        <w:pStyle w:val="Prrafodelista"/>
+        <w:numPr>
+          <w:ilvl w:val="0"/>
+          <w:numId w:val="4"/>
+        </w:numPr>
+      </w:pPr>
+      <w:proofErr w:type="spellStart"/>
+      <w:r>
+        <w:t>Pos</w:t>
+      </w:r>
+      <w:proofErr w:type="spellEnd"/>
+      <w:r>
+        <w:t xml:space="preserve"> en Z</w:t>
+      </w:r>
+    </w:p>
+    <w:p>
+      <w:pPr>
+        <w:pStyle w:val="Prrafodelista"/>
+        <w:numPr>
+          <w:ilvl w:val="0"/>
+          <w:numId w:val="4"/>
+        </w:numPr>
+      </w:pPr>
+      <w:r>
+        <w:t>Rotación en X</w:t>
+      </w:r>
+    </w:p>
+    <w:p>
+      <w:pPr>
+        <w:pStyle w:val="Prrafodelista"/>
+        <w:numPr>
+          <w:ilvl w:val="0"/>
+          <w:numId w:val="4"/>
+        </w:numPr>
+      </w:pPr>
+      <w:r>
+        <w:t>Rotación en Y</w:t>
+      </w:r>
+    </w:p>
+    <w:p>
+      <w:pPr>
+        <w:pStyle w:val="Prrafodelista"/>
+        <w:numPr>
+          <w:ilvl w:val="0"/>
+          <w:numId w:val="4"/>
+        </w:numPr>
+      </w:pPr>
+      <w:r>
+        <w:t>Rotación en Z</w:t>
+      </w:r>
+    </w:p>
+    <w:p>
+      <w:pPr>
+        <w:pStyle w:val="Prrafodelista"/>
+        <w:numPr>
+          <w:ilvl w:val="0"/>
+          <w:numId w:val="4"/>
+        </w:numPr>
+      </w:pPr>
+      <w:r>
         <w:lastRenderedPageBreak/>
-        <w:t>Objeto (1 a n)</w:t>
-      </w:r>
-    </w:p>
-    <w:p/>
-    <w:p>
-      <w:r>
-        <w:t>Ahora describiremos que etiquetas de datos tendrá cada nivel:</w:t>
-      </w:r>
-    </w:p>
-    <w:p/>
-    <w:p>
+        <w:t>Tipo de objeto (estático o dinámico)</w:t>
+      </w:r>
+    </w:p>
+    <w:p>
+      <w:pPr>
+        <w:pStyle w:val="Prrafodelista"/>
+        <w:numPr>
+          <w:ilvl w:val="0"/>
+          <w:numId w:val="4"/>
+        </w:numPr>
+      </w:pPr>
+      <w:r>
+        <w:t>Fichero de la malla</w:t>
+      </w:r>
       <w:bookmarkStart w:id="0" w:name="_GoBack"/>
       <w:bookmarkEnd w:id="0"/>
     </w:p>
+    <w:p/>
+    <w:p/>
     <w:p/>
     <w:sectPr>
       <w:pgSz w:w="11906" w:h="16838"/>
@@ -372,6 +881,178 @@
 <file path=word/numbering.xml><?xml version="1.0" encoding="utf-8"?>
 <w:numbering xmlns:wpc="http://schemas.microsoft.com/office/word/2010/wordprocessingCanvas" xmlns:cx="http://schemas.microsoft.com/office/drawing/2014/chartex" xmlns:cx1="http://schemas.microsoft.com/office/drawing/2015/9/8/chartex" xmlns:cx2="http://schemas.microsoft.com/office/drawing/2015/10/21/chartex" xmlns:cx3="http://schemas.microsoft.com/office/drawing/2016/5/9/chartex" xmlns:cx4="http://schemas.microsoft.com/office/drawing/2016/5/10/chartex" xmlns:cx5="http://schemas.microsoft.com/office/drawing/2016/5/11/chartex" xmlns:mc="http://schemas.openxmlformats.org/markup-compatibility/2006" xmlns:o="urn:schemas-microsoft-com:office:office" xmlns:r="http://schemas.openxmlformats.org/officeDocument/2006/relationships" xmlns:m="http://schemas.openxmlformats.org/officeDocument/2006/math" xmlns:v="urn:schemas-microsoft-com:vml" xmlns:wp14="http://schemas.microsoft.com/office/word/2010/wordprocessingDrawing" xmlns:wp="http://schemas.openxmlformats.org/drawingml/2006/wordprocessingDrawing" xmlns:w10="urn:schemas-microsoft-com:office:word" xmlns:w="http://schemas.openxmlformats.org/wordprocessingml/2006/main" xmlns:w14="http://schemas.microsoft.com/office/word/2010/wordml" xmlns:w15="http://schemas.microsoft.com/office/word/2012/wordml" xmlns:w16se="http://schemas.microsoft.com/office/word/2015/wordml/symex" xmlns:wpg="http://schemas.microsoft.com/office/word/2010/wordprocessingGroup" xmlns:wpi="http://schemas.microsoft.com/office/word/2010/wordprocessingInk" xmlns:wne="http://schemas.microsoft.com/office/word/2006/wordml" xmlns:wps="http://schemas.microsoft.com/office/word/2010/wordprocessingShape" mc:Ignorable="w14 w15 w16se wp14">
   <w:abstractNum w:abstractNumId="0" w15:restartNumberingAfterBreak="0">
+    <w:nsid w:val="0A7C62C4"/>
+    <w:multiLevelType w:val="hybridMultilevel"/>
+    <w:tmpl w:val="80EA04A4"/>
+    <w:lvl w:ilvl="0" w:tplc="0C0A000F">
+      <w:start w:val="1"/>
+      <w:numFmt w:val="decimal"/>
+      <w:lvlText w:val="%1."/>
+      <w:lvlJc w:val="left"/>
+      <w:pPr>
+        <w:ind w:left="720" w:hanging="360"/>
+      </w:pPr>
+    </w:lvl>
+    <w:lvl w:ilvl="1" w:tplc="0C0A0019" w:tentative="1">
+      <w:start w:val="1"/>
+      <w:numFmt w:val="lowerLetter"/>
+      <w:lvlText w:val="%2."/>
+      <w:lvlJc w:val="left"/>
+      <w:pPr>
+        <w:ind w:left="1440" w:hanging="360"/>
+      </w:pPr>
+    </w:lvl>
+    <w:lvl w:ilvl="2" w:tplc="0C0A001B" w:tentative="1">
+      <w:start w:val="1"/>
+      <w:numFmt w:val="lowerRoman"/>
+      <w:lvlText w:val="%3."/>
+      <w:lvlJc w:val="right"/>
+      <w:pPr>
+        <w:ind w:left="2160" w:hanging="180"/>
+      </w:pPr>
+    </w:lvl>
+    <w:lvl w:ilvl="3" w:tplc="0C0A000F" w:tentative="1">
+      <w:start w:val="1"/>
+      <w:numFmt w:val="decimal"/>
+      <w:lvlText w:val="%4."/>
+      <w:lvlJc w:val="left"/>
+      <w:pPr>
+        <w:ind w:left="2880" w:hanging="360"/>
+      </w:pPr>
+    </w:lvl>
+    <w:lvl w:ilvl="4" w:tplc="0C0A0019" w:tentative="1">
+      <w:start w:val="1"/>
+      <w:numFmt w:val="lowerLetter"/>
+      <w:lvlText w:val="%5."/>
+      <w:lvlJc w:val="left"/>
+      <w:pPr>
+        <w:ind w:left="3600" w:hanging="360"/>
+      </w:pPr>
+    </w:lvl>
+    <w:lvl w:ilvl="5" w:tplc="0C0A001B" w:tentative="1">
+      <w:start w:val="1"/>
+      <w:numFmt w:val="lowerRoman"/>
+      <w:lvlText w:val="%6."/>
+      <w:lvlJc w:val="right"/>
+      <w:pPr>
+        <w:ind w:left="4320" w:hanging="180"/>
+      </w:pPr>
+    </w:lvl>
+    <w:lvl w:ilvl="6" w:tplc="0C0A000F" w:tentative="1">
+      <w:start w:val="1"/>
+      <w:numFmt w:val="decimal"/>
+      <w:lvlText w:val="%7."/>
+      <w:lvlJc w:val="left"/>
+      <w:pPr>
+        <w:ind w:left="5040" w:hanging="360"/>
+      </w:pPr>
+    </w:lvl>
+    <w:lvl w:ilvl="7" w:tplc="0C0A0019" w:tentative="1">
+      <w:start w:val="1"/>
+      <w:numFmt w:val="lowerLetter"/>
+      <w:lvlText w:val="%8."/>
+      <w:lvlJc w:val="left"/>
+      <w:pPr>
+        <w:ind w:left="5760" w:hanging="360"/>
+      </w:pPr>
+    </w:lvl>
+    <w:lvl w:ilvl="8" w:tplc="0C0A001B" w:tentative="1">
+      <w:start w:val="1"/>
+      <w:numFmt w:val="lowerRoman"/>
+      <w:lvlText w:val="%9."/>
+      <w:lvlJc w:val="right"/>
+      <w:pPr>
+        <w:ind w:left="6480" w:hanging="180"/>
+      </w:pPr>
+    </w:lvl>
+  </w:abstractNum>
+  <w:abstractNum w:abstractNumId="1" w15:restartNumberingAfterBreak="0">
+    <w:nsid w:val="39AB0D6F"/>
+    <w:multiLevelType w:val="hybridMultilevel"/>
+    <w:tmpl w:val="1292EA7C"/>
+    <w:lvl w:ilvl="0" w:tplc="0C0A000F">
+      <w:start w:val="1"/>
+      <w:numFmt w:val="decimal"/>
+      <w:lvlText w:val="%1."/>
+      <w:lvlJc w:val="left"/>
+      <w:pPr>
+        <w:ind w:left="720" w:hanging="360"/>
+      </w:pPr>
+    </w:lvl>
+    <w:lvl w:ilvl="1" w:tplc="0C0A0019" w:tentative="1">
+      <w:start w:val="1"/>
+      <w:numFmt w:val="lowerLetter"/>
+      <w:lvlText w:val="%2."/>
+      <w:lvlJc w:val="left"/>
+      <w:pPr>
+        <w:ind w:left="1440" w:hanging="360"/>
+      </w:pPr>
+    </w:lvl>
+    <w:lvl w:ilvl="2" w:tplc="0C0A001B" w:tentative="1">
+      <w:start w:val="1"/>
+      <w:numFmt w:val="lowerRoman"/>
+      <w:lvlText w:val="%3."/>
+      <w:lvlJc w:val="right"/>
+      <w:pPr>
+        <w:ind w:left="2160" w:hanging="180"/>
+      </w:pPr>
+    </w:lvl>
+    <w:lvl w:ilvl="3" w:tplc="0C0A000F" w:tentative="1">
+      <w:start w:val="1"/>
+      <w:numFmt w:val="decimal"/>
+      <w:lvlText w:val="%4."/>
+      <w:lvlJc w:val="left"/>
+      <w:pPr>
+        <w:ind w:left="2880" w:hanging="360"/>
+      </w:pPr>
+    </w:lvl>
+    <w:lvl w:ilvl="4" w:tplc="0C0A0019" w:tentative="1">
+      <w:start w:val="1"/>
+      <w:numFmt w:val="lowerLetter"/>
+      <w:lvlText w:val="%5."/>
+      <w:lvlJc w:val="left"/>
+      <w:pPr>
+        <w:ind w:left="3600" w:hanging="360"/>
+      </w:pPr>
+    </w:lvl>
+    <w:lvl w:ilvl="5" w:tplc="0C0A001B" w:tentative="1">
+      <w:start w:val="1"/>
+      <w:numFmt w:val="lowerRoman"/>
+      <w:lvlText w:val="%6."/>
+      <w:lvlJc w:val="right"/>
+      <w:pPr>
+        <w:ind w:left="4320" w:hanging="180"/>
+      </w:pPr>
+    </w:lvl>
+    <w:lvl w:ilvl="6" w:tplc="0C0A000F" w:tentative="1">
+      <w:start w:val="1"/>
+      <w:numFmt w:val="decimal"/>
+      <w:lvlText w:val="%7."/>
+      <w:lvlJc w:val="left"/>
+      <w:pPr>
+        <w:ind w:left="5040" w:hanging="360"/>
+      </w:pPr>
+    </w:lvl>
+    <w:lvl w:ilvl="7" w:tplc="0C0A0019" w:tentative="1">
+      <w:start w:val="1"/>
+      <w:numFmt w:val="lowerLetter"/>
+      <w:lvlText w:val="%8."/>
+      <w:lvlJc w:val="left"/>
+      <w:pPr>
+        <w:ind w:left="5760" w:hanging="360"/>
+      </w:pPr>
+    </w:lvl>
+    <w:lvl w:ilvl="8" w:tplc="0C0A001B" w:tentative="1">
+      <w:start w:val="1"/>
+      <w:numFmt w:val="lowerRoman"/>
+      <w:lvlText w:val="%9."/>
+      <w:lvlJc w:val="right"/>
+      <w:pPr>
+        <w:ind w:left="6480" w:hanging="180"/>
+      </w:pPr>
+    </w:lvl>
+  </w:abstractNum>
+  <w:abstractNum w:abstractNumId="2" w15:restartNumberingAfterBreak="0">
     <w:nsid w:val="41644F26"/>
     <w:multiLevelType w:val="hybridMultilevel"/>
     <w:tmpl w:val="458425D0"/>
@@ -484,8 +1165,103 @@
       </w:rPr>
     </w:lvl>
   </w:abstractNum>
+  <w:abstractNum w:abstractNumId="3" w15:restartNumberingAfterBreak="0">
+    <w:nsid w:val="644C713C"/>
+    <w:multiLevelType w:val="hybridMultilevel"/>
+    <w:tmpl w:val="D940F3E8"/>
+    <w:lvl w:ilvl="0" w:tplc="0C0A000F">
+      <w:start w:val="1"/>
+      <w:numFmt w:val="decimal"/>
+      <w:lvlText w:val="%1."/>
+      <w:lvlJc w:val="left"/>
+      <w:pPr>
+        <w:ind w:left="720" w:hanging="360"/>
+      </w:pPr>
+    </w:lvl>
+    <w:lvl w:ilvl="1" w:tplc="0C0A0019" w:tentative="1">
+      <w:start w:val="1"/>
+      <w:numFmt w:val="lowerLetter"/>
+      <w:lvlText w:val="%2."/>
+      <w:lvlJc w:val="left"/>
+      <w:pPr>
+        <w:ind w:left="1440" w:hanging="360"/>
+      </w:pPr>
+    </w:lvl>
+    <w:lvl w:ilvl="2" w:tplc="0C0A001B" w:tentative="1">
+      <w:start w:val="1"/>
+      <w:numFmt w:val="lowerRoman"/>
+      <w:lvlText w:val="%3."/>
+      <w:lvlJc w:val="right"/>
+      <w:pPr>
+        <w:ind w:left="2160" w:hanging="180"/>
+      </w:pPr>
+    </w:lvl>
+    <w:lvl w:ilvl="3" w:tplc="0C0A000F" w:tentative="1">
+      <w:start w:val="1"/>
+      <w:numFmt w:val="decimal"/>
+      <w:lvlText w:val="%4."/>
+      <w:lvlJc w:val="left"/>
+      <w:pPr>
+        <w:ind w:left="2880" w:hanging="360"/>
+      </w:pPr>
+    </w:lvl>
+    <w:lvl w:ilvl="4" w:tplc="0C0A0019" w:tentative="1">
+      <w:start w:val="1"/>
+      <w:numFmt w:val="lowerLetter"/>
+      <w:lvlText w:val="%5."/>
+      <w:lvlJc w:val="left"/>
+      <w:pPr>
+        <w:ind w:left="3600" w:hanging="360"/>
+      </w:pPr>
+    </w:lvl>
+    <w:lvl w:ilvl="5" w:tplc="0C0A001B" w:tentative="1">
+      <w:start w:val="1"/>
+      <w:numFmt w:val="lowerRoman"/>
+      <w:lvlText w:val="%6."/>
+      <w:lvlJc w:val="right"/>
+      <w:pPr>
+        <w:ind w:left="4320" w:hanging="180"/>
+      </w:pPr>
+    </w:lvl>
+    <w:lvl w:ilvl="6" w:tplc="0C0A000F" w:tentative="1">
+      <w:start w:val="1"/>
+      <w:numFmt w:val="decimal"/>
+      <w:lvlText w:val="%7."/>
+      <w:lvlJc w:val="left"/>
+      <w:pPr>
+        <w:ind w:left="5040" w:hanging="360"/>
+      </w:pPr>
+    </w:lvl>
+    <w:lvl w:ilvl="7" w:tplc="0C0A0019" w:tentative="1">
+      <w:start w:val="1"/>
+      <w:numFmt w:val="lowerLetter"/>
+      <w:lvlText w:val="%8."/>
+      <w:lvlJc w:val="left"/>
+      <w:pPr>
+        <w:ind w:left="5760" w:hanging="360"/>
+      </w:pPr>
+    </w:lvl>
+    <w:lvl w:ilvl="8" w:tplc="0C0A001B" w:tentative="1">
+      <w:start w:val="1"/>
+      <w:numFmt w:val="lowerRoman"/>
+      <w:lvlText w:val="%9."/>
+      <w:lvlJc w:val="right"/>
+      <w:pPr>
+        <w:ind w:left="6480" w:hanging="180"/>
+      </w:pPr>
+    </w:lvl>
+  </w:abstractNum>
   <w:num w:numId="1">
+    <w:abstractNumId w:val="2"/>
+  </w:num>
+  <w:num w:numId="2">
     <w:abstractNumId w:val="0"/>
+  </w:num>
+  <w:num w:numId="3">
+    <w:abstractNumId w:val="3"/>
+  </w:num>
+  <w:num w:numId="4">
+    <w:abstractNumId w:val="1"/>
   </w:num>
 </w:numbering>
 </file>
@@ -662,7 +1438,7 @@
     <w:lsdException w:name="Table Web 2" w:semiHidden="1" w:unhideWhenUsed="1"/>
     <w:lsdException w:name="Table Web 3" w:semiHidden="1" w:unhideWhenUsed="1"/>
     <w:lsdException w:name="Balloon Text" w:semiHidden="1" w:unhideWhenUsed="1"/>
-    <w:lsdException w:name="Table Grid" w:semiHidden="1" w:uiPriority="59" w:unhideWhenUsed="1"/>
+    <w:lsdException w:name="Table Grid" w:uiPriority="59"/>
     <w:lsdException w:name="Table Theme" w:semiHidden="1" w:unhideWhenUsed="1"/>
     <w:lsdException w:name="Placeholder Text" w:semiHidden="1"/>
     <w:lsdException w:name="No Spacing" w:uiPriority="1" w:qFormat="1"/>

--- a/ENTREGA/HITO1/ITERACION 2/Documento de exportacion del mapa.docx
+++ b/ENTREGA/HITO1/ITERACION 2/Documento de exportacion del mapa.docx
@@ -290,7 +290,15 @@
     </w:p>
     <w:p>
       <w:r>
-        <w:t>El tipo de fichero que crearemos será un (se puede elegir entre texto puro, JSON, XML, etc…) y lo estructuraremos conforme hemos creado el mapa. Constará de 3 niveles que los forma: Zona donde se encuentra el personaje – Habitaciones que hay – Objetos que tienen cada habitación. La zona es para saber en qué lugar de la nave se encuentra y cargar las habitaciones correspondientes.</w:t>
+        <w:t>El tipo de fichero que crearemos será un JSON</w:t>
+      </w:r>
+      <w:r>
+        <w:t xml:space="preserve"> </w:t>
+      </w:r>
+      <w:bookmarkStart w:id="0" w:name="_GoBack"/>
+      <w:bookmarkEnd w:id="0"/>
+      <w:r>
+        <w:t>y lo estructuraremos conforme hemos creado el mapa. Constará de 3 niveles que los forma: Zona donde se encuentra el personaje – Habitaciones que hay – Objetos que tienen cada habitación. La zona es para saber en qué lugar de la nave se encuentra y cargar las habitaciones correspondientes.</w:t>
       </w:r>
     </w:p>
     <w:p/>
@@ -322,7 +330,6 @@
         </w:numPr>
       </w:pPr>
       <w:r>
-        <w:lastRenderedPageBreak/>
         <w:t>Habitación (1 a n)</w:t>
       </w:r>
     </w:p>
@@ -335,6 +342,7 @@
         </w:numPr>
       </w:pPr>
       <w:r>
+        <w:lastRenderedPageBreak/>
         <w:t>Objeto (1 a n)</w:t>
       </w:r>
     </w:p>
@@ -847,23 +855,21 @@
         </w:numPr>
       </w:pPr>
       <w:r>
+        <w:t>Tipo de objeto (estático o dinámico)</w:t>
+      </w:r>
+    </w:p>
+    <w:p>
+      <w:pPr>
+        <w:pStyle w:val="Prrafodelista"/>
+        <w:numPr>
+          <w:ilvl w:val="0"/>
+          <w:numId w:val="4"/>
+        </w:numPr>
+      </w:pPr>
+      <w:r>
         <w:lastRenderedPageBreak/>
-        <w:t>Tipo de objeto (estático o dinámico)</w:t>
-      </w:r>
-    </w:p>
-    <w:p>
-      <w:pPr>
-        <w:pStyle w:val="Prrafodelista"/>
-        <w:numPr>
-          <w:ilvl w:val="0"/>
-          <w:numId w:val="4"/>
-        </w:numPr>
-      </w:pPr>
-      <w:r>
         <w:t>Fichero de la malla</w:t>
       </w:r>
-      <w:bookmarkStart w:id="0" w:name="_GoBack"/>
-      <w:bookmarkEnd w:id="0"/>
     </w:p>
     <w:p/>
     <w:p/>
